--- a/5.2/5.2 con.docx
+++ b/5.2/5.2 con.docx
@@ -1,6 +1,6 @@
 
 <file path=word/document.xml><?xml version="1.0" encoding="utf-8"?>
-<w:document xmlns:wpc="http://schemas.microsoft.com/office/word/2010/wordprocessingCanvas" xmlns:cx="http://schemas.microsoft.com/office/drawing/2014/chartex" xmlns:cx1="http://schemas.microsoft.com/office/drawing/2015/9/8/chartex" xmlns:mc="http://schemas.openxmlformats.org/markup-compatibility/2006" xmlns:o="urn:schemas-microsoft-com:office:office" xmlns:r="http://schemas.openxmlformats.org/officeDocument/2006/relationships" xmlns:m="http://schemas.openxmlformats.org/officeDocument/2006/math" xmlns:v="urn:schemas-microsoft-com:vml" xmlns:wp14="http://schemas.microsoft.com/office/word/2010/wordprocessingDrawing" xmlns:wp="http://schemas.openxmlformats.org/drawingml/2006/wordprocessingDrawing" xmlns:w10="urn:schemas-microsoft-com:office:word" xmlns:w="http://schemas.openxmlformats.org/wordprocessingml/2006/main" xmlns:w14="http://schemas.microsoft.com/office/word/2010/wordml" xmlns:w15="http://schemas.microsoft.com/office/word/2012/wordml" xmlns:w16se="http://schemas.microsoft.com/office/word/2015/wordml/symex" xmlns:wpg="http://schemas.microsoft.com/office/word/2010/wordprocessingGroup" xmlns:wpi="http://schemas.microsoft.com/office/word/2010/wordprocessingInk" xmlns:wne="http://schemas.microsoft.com/office/word/2006/wordml" xmlns:wps="http://schemas.microsoft.com/office/word/2010/wordprocessingShape" mc:Ignorable="w14 w15 w16se wp14">
+<w:document xmlns:wpc="http://schemas.microsoft.com/office/word/2010/wordprocessingCanvas" xmlns:cx="http://schemas.microsoft.com/office/drawing/2014/chartex" xmlns:cx1="http://schemas.microsoft.com/office/drawing/2015/9/8/chartex" xmlns:cx2="http://schemas.microsoft.com/office/drawing/2015/10/21/chartex" xmlns:cx3="http://schemas.microsoft.com/office/drawing/2016/5/9/chartex" xmlns:cx4="http://schemas.microsoft.com/office/drawing/2016/5/10/chartex" xmlns:cx5="http://schemas.microsoft.com/office/drawing/2016/5/11/chartex" xmlns:cx6="http://schemas.microsoft.com/office/drawing/2016/5/12/chartex" xmlns:cx7="http://schemas.microsoft.com/office/drawing/2016/5/13/chartex" xmlns:cx8="http://schemas.microsoft.com/office/drawing/2016/5/14/chartex" xmlns:mc="http://schemas.openxmlformats.org/markup-compatibility/2006" xmlns:aink="http://schemas.microsoft.com/office/drawing/2016/ink" xmlns:am3d="http://schemas.microsoft.com/office/drawing/2017/model3d" xmlns:o="urn:schemas-microsoft-com:office:office" xmlns:r="http://schemas.openxmlformats.org/officeDocument/2006/relationships" xmlns:m="http://schemas.openxmlformats.org/officeDocument/2006/math" xmlns:v="urn:schemas-microsoft-com:vml" xmlns:wp14="http://schemas.microsoft.com/office/word/2010/wordprocessingDrawing" xmlns:wp="http://schemas.openxmlformats.org/drawingml/2006/wordprocessingDrawing" xmlns:w10="urn:schemas-microsoft-com:office:word" xmlns:w="http://schemas.openxmlformats.org/wordprocessingml/2006/main" xmlns:w14="http://schemas.microsoft.com/office/word/2010/wordml" xmlns:w15="http://schemas.microsoft.com/office/word/2012/wordml" xmlns:w16cid="http://schemas.microsoft.com/office/word/2016/wordml/cid" xmlns:w16se="http://schemas.microsoft.com/office/word/2015/wordml/symex" xmlns:wpg="http://schemas.microsoft.com/office/word/2010/wordprocessingGroup" xmlns:wpi="http://schemas.microsoft.com/office/word/2010/wordprocessingInk" xmlns:wne="http://schemas.microsoft.com/office/word/2006/wordml" xmlns:wps="http://schemas.microsoft.com/office/word/2010/wordprocessingShape" mc:Ignorable="w14 w15 w16se w16cid wp14">
   <w:body>
     <w:p>
       <w:pPr>
@@ -11,7 +11,7 @@
         </w:numPr>
       </w:pPr>
       <w:r>
-        <w:t>CAD sketches offer immense precision that</w:t>
+        <w:t>CAD sketches offer precision that</w:t>
       </w:r>
       <w:r>
         <w:t xml:space="preserve"> no one can do by hand. It also allows you to view your object in any direction you want.</w:t>
@@ -35,7 +35,11 @@
         <w:pStyle w:val="ListParagraph"/>
       </w:pPr>
     </w:p>
-    <w:p/>
+    <w:p>
+      <w:pPr>
+        <w:pStyle w:val="ListParagraph"/>
+      </w:pPr>
+    </w:p>
     <w:p>
       <w:pPr>
         <w:pStyle w:val="ListParagraph"/>
@@ -54,7 +58,11 @@
         <w:t xml:space="preserve"> Extrusions</w:t>
       </w:r>
     </w:p>
-    <w:p/>
+    <w:p>
+      <w:pPr>
+        <w:pStyle w:val="ListParagraph"/>
+      </w:pPr>
+    </w:p>
     <w:p>
       <w:pPr>
         <w:pStyle w:val="ListParagraph"/>
@@ -64,7 +72,13 @@
         </w:numPr>
       </w:pPr>
       <w:r>
-        <w:t xml:space="preserve">When you use the fillet ketch tool you have to manually put it in </w:t>
+        <w:t xml:space="preserve">When you use the fillet </w:t>
+      </w:r>
+      <w:r>
+        <w:t>s</w:t>
+      </w:r>
+      <w:r>
+        <w:t xml:space="preserve">ketch tool you have to manually put it in </w:t>
       </w:r>
       <w:r>
         <w:t>while the Fillet placed feature is automatic.</w:t>
@@ -75,7 +89,6 @@
         <w:pStyle w:val="ListParagraph"/>
       </w:pPr>
     </w:p>
-    <w:p/>
     <w:p>
       <w:pPr>
         <w:pStyle w:val="ListParagraph"/>
@@ -88,10 +101,31 @@
         <w:t xml:space="preserve">  </w:t>
       </w:r>
       <w:r>
-        <w:t xml:space="preserve">When you use fillet on an exterior corner it was called a round. If it’s on an interior corners it is called an fillet </w:t>
-      </w:r>
-    </w:p>
-    <w:p/>
+        <w:t xml:space="preserve">When you use fillet on an exterior corner it was called a round. If it’s on an </w:t>
+      </w:r>
+      <w:r>
+        <w:t>interior corner</w:t>
+      </w:r>
+      <w:r>
+        <w:t xml:space="preserve"> it is called </w:t>
+      </w:r>
+      <w:r>
+        <w:t>a</w:t>
+      </w:r>
+      <w:r>
+        <w:t xml:space="preserve"> fillet </w:t>
+      </w:r>
+    </w:p>
+    <w:p>
+      <w:pPr>
+        <w:pStyle w:val="ListParagraph"/>
+      </w:pPr>
+    </w:p>
+    <w:p>
+      <w:pPr>
+        <w:pStyle w:val="ListParagraph"/>
+      </w:pPr>
+    </w:p>
     <w:p>
       <w:pPr>
         <w:pStyle w:val="ListParagraph"/>
@@ -227,13 +261,23 @@
     <w:p>
       <w:pPr>
         <w:pStyle w:val="ListParagraph"/>
+        <w:ind w:left="1080"/>
+      </w:pPr>
+    </w:p>
+    <w:p>
+      <w:pPr>
+        <w:pStyle w:val="ListParagraph"/>
         <w:numPr>
           <w:ilvl w:val="0"/>
           <w:numId w:val="2"/>
         </w:numPr>
       </w:pPr>
       <w:r>
-        <w:t xml:space="preserve">Constraints allows inaccuracies in drawing 2D shapes by hand non existent  </w:t>
+        <w:lastRenderedPageBreak/>
+        <w:t xml:space="preserve">Constraints </w:t>
+      </w:r>
+      <w:r>
+        <w:t xml:space="preserve">remove the errors produced by hand drawings. </w:t>
       </w:r>
     </w:p>
     <w:p>
@@ -262,53 +306,9 @@
     <w:p>
       <w:pPr>
         <w:pStyle w:val="ListParagraph"/>
-        <w:numPr>
-          <w:ilvl w:val="0"/>
-          <w:numId w:val="2"/>
-        </w:numPr>
-      </w:pPr>
-      <w:r>
-        <w:t xml:space="preserve">Dimensioning and </w:t>
-      </w:r>
-      <w:r>
-        <w:t>extrusions</w:t>
-      </w:r>
-      <w:r>
-        <w:t xml:space="preserve"> can be used </w:t>
-      </w:r>
-    </w:p>
-    <w:p>
-      <w:pPr>
-        <w:pStyle w:val="ListParagraph"/>
-      </w:pPr>
-    </w:p>
-    <w:p>
-      <w:pPr>
-        <w:pStyle w:val="ListParagraph"/>
-        <w:numPr>
-          <w:ilvl w:val="0"/>
-          <w:numId w:val="2"/>
-        </w:numPr>
-      </w:pPr>
-      <w:r>
-        <w:t>Fillet sketch let you choose between a fillets or a chafer, while fillet placed is only fillet.</w:t>
-      </w:r>
-    </w:p>
-    <w:p>
-      <w:pPr>
-        <w:pStyle w:val="ListParagraph"/>
-      </w:pPr>
-    </w:p>
-    <w:p>
-      <w:pPr>
-        <w:pStyle w:val="ListParagraph"/>
-        <w:numPr>
-          <w:ilvl w:val="0"/>
-          <w:numId w:val="2"/>
-        </w:numPr>
-      </w:pPr>
-      <w:r>
-        <w:t>Rounds are on the inside while fillet is on the outside</w:t>
+      </w:pPr>
+      <w:r>
+        <w:t>3.</w:t>
       </w:r>
     </w:p>
     <w:p>
@@ -317,28 +317,6 @@
       </w:pPr>
       <w:bookmarkStart w:id="0" w:name="_GoBack"/>
       <w:bookmarkEnd w:id="0"/>
-    </w:p>
-    <w:p>
-      <w:pPr>
-        <w:pStyle w:val="ListParagraph"/>
-        <w:numPr>
-          <w:ilvl w:val="0"/>
-          <w:numId w:val="2"/>
-        </w:numPr>
-      </w:pPr>
-      <w:r>
-        <w:t xml:space="preserve">Yes, What shell does is that it hollows out the object, so if you wanted an opening like for the windshield you can just shell that part  to make an opening. </w:t>
-      </w:r>
-    </w:p>
-    <w:p>
-      <w:pPr>
-        <w:pStyle w:val="ListParagraph"/>
-      </w:pPr>
-    </w:p>
-    <w:p>
-      <w:pPr>
-        <w:pStyle w:val="ListParagraph"/>
-      </w:pPr>
     </w:p>
     <w:sectPr>
       <w:headerReference w:type="default" r:id="rId7"/>
@@ -352,7 +330,7 @@
 </file>
 
 <file path=word/endnotes.xml><?xml version="1.0" encoding="utf-8"?>
-<w:endnotes xmlns:wpc="http://schemas.microsoft.com/office/word/2010/wordprocessingCanvas" xmlns:cx="http://schemas.microsoft.com/office/drawing/2014/chartex" xmlns:cx1="http://schemas.microsoft.com/office/drawing/2015/9/8/chartex" xmlns:mc="http://schemas.openxmlformats.org/markup-compatibility/2006" xmlns:o="urn:schemas-microsoft-com:office:office" xmlns:r="http://schemas.openxmlformats.org/officeDocument/2006/relationships" xmlns:m="http://schemas.openxmlformats.org/officeDocument/2006/math" xmlns:v="urn:schemas-microsoft-com:vml" xmlns:wp14="http://schemas.microsoft.com/office/word/2010/wordprocessingDrawing" xmlns:wp="http://schemas.openxmlformats.org/drawingml/2006/wordprocessingDrawing" xmlns:w10="urn:schemas-microsoft-com:office:word" xmlns:w="http://schemas.openxmlformats.org/wordprocessingml/2006/main" xmlns:w14="http://schemas.microsoft.com/office/word/2010/wordml" xmlns:w15="http://schemas.microsoft.com/office/word/2012/wordml" xmlns:w16se="http://schemas.microsoft.com/office/word/2015/wordml/symex" xmlns:wpg="http://schemas.microsoft.com/office/word/2010/wordprocessingGroup" xmlns:wpi="http://schemas.microsoft.com/office/word/2010/wordprocessingInk" xmlns:wne="http://schemas.microsoft.com/office/word/2006/wordml" xmlns:wps="http://schemas.microsoft.com/office/word/2010/wordprocessingShape" mc:Ignorable="w14 w15 w16se wp14">
+<w:endnotes xmlns:wpc="http://schemas.microsoft.com/office/word/2010/wordprocessingCanvas" xmlns:cx="http://schemas.microsoft.com/office/drawing/2014/chartex" xmlns:cx1="http://schemas.microsoft.com/office/drawing/2015/9/8/chartex" xmlns:cx2="http://schemas.microsoft.com/office/drawing/2015/10/21/chartex" xmlns:cx3="http://schemas.microsoft.com/office/drawing/2016/5/9/chartex" xmlns:cx4="http://schemas.microsoft.com/office/drawing/2016/5/10/chartex" xmlns:cx5="http://schemas.microsoft.com/office/drawing/2016/5/11/chartex" xmlns:cx6="http://schemas.microsoft.com/office/drawing/2016/5/12/chartex" xmlns:cx7="http://schemas.microsoft.com/office/drawing/2016/5/13/chartex" xmlns:cx8="http://schemas.microsoft.com/office/drawing/2016/5/14/chartex" xmlns:mc="http://schemas.openxmlformats.org/markup-compatibility/2006" xmlns:aink="http://schemas.microsoft.com/office/drawing/2016/ink" xmlns:am3d="http://schemas.microsoft.com/office/drawing/2017/model3d" xmlns:o="urn:schemas-microsoft-com:office:office" xmlns:r="http://schemas.openxmlformats.org/officeDocument/2006/relationships" xmlns:m="http://schemas.openxmlformats.org/officeDocument/2006/math" xmlns:v="urn:schemas-microsoft-com:vml" xmlns:wp14="http://schemas.microsoft.com/office/word/2010/wordprocessingDrawing" xmlns:wp="http://schemas.openxmlformats.org/drawingml/2006/wordprocessingDrawing" xmlns:w10="urn:schemas-microsoft-com:office:word" xmlns:w="http://schemas.openxmlformats.org/wordprocessingml/2006/main" xmlns:w14="http://schemas.microsoft.com/office/word/2010/wordml" xmlns:w15="http://schemas.microsoft.com/office/word/2012/wordml" xmlns:w16cid="http://schemas.microsoft.com/office/word/2016/wordml/cid" xmlns:w16se="http://schemas.microsoft.com/office/word/2015/wordml/symex" xmlns:wpg="http://schemas.microsoft.com/office/word/2010/wordprocessingGroup" xmlns:wpi="http://schemas.microsoft.com/office/word/2010/wordprocessingInk" xmlns:wne="http://schemas.microsoft.com/office/word/2006/wordml" xmlns:wps="http://schemas.microsoft.com/office/word/2010/wordprocessingShape" mc:Ignorable="w14 w15 w16se w16cid wp14">
   <w:endnote w:type="separator" w:id="-1">
     <w:p>
       <w:pPr>
@@ -377,7 +355,7 @@
 </file>
 
 <file path=word/footnotes.xml><?xml version="1.0" encoding="utf-8"?>
-<w:footnotes xmlns:wpc="http://schemas.microsoft.com/office/word/2010/wordprocessingCanvas" xmlns:cx="http://schemas.microsoft.com/office/drawing/2014/chartex" xmlns:cx1="http://schemas.microsoft.com/office/drawing/2015/9/8/chartex" xmlns:mc="http://schemas.openxmlformats.org/markup-compatibility/2006" xmlns:o="urn:schemas-microsoft-com:office:office" xmlns:r="http://schemas.openxmlformats.org/officeDocument/2006/relationships" xmlns:m="http://schemas.openxmlformats.org/officeDocument/2006/math" xmlns:v="urn:schemas-microsoft-com:vml" xmlns:wp14="http://schemas.microsoft.com/office/word/2010/wordprocessingDrawing" xmlns:wp="http://schemas.openxmlformats.org/drawingml/2006/wordprocessingDrawing" xmlns:w10="urn:schemas-microsoft-com:office:word" xmlns:w="http://schemas.openxmlformats.org/wordprocessingml/2006/main" xmlns:w14="http://schemas.microsoft.com/office/word/2010/wordml" xmlns:w15="http://schemas.microsoft.com/office/word/2012/wordml" xmlns:w16se="http://schemas.microsoft.com/office/word/2015/wordml/symex" xmlns:wpg="http://schemas.microsoft.com/office/word/2010/wordprocessingGroup" xmlns:wpi="http://schemas.microsoft.com/office/word/2010/wordprocessingInk" xmlns:wne="http://schemas.microsoft.com/office/word/2006/wordml" xmlns:wps="http://schemas.microsoft.com/office/word/2010/wordprocessingShape" mc:Ignorable="w14 w15 w16se wp14">
+<w:footnotes xmlns:wpc="http://schemas.microsoft.com/office/word/2010/wordprocessingCanvas" xmlns:cx="http://schemas.microsoft.com/office/drawing/2014/chartex" xmlns:cx1="http://schemas.microsoft.com/office/drawing/2015/9/8/chartex" xmlns:cx2="http://schemas.microsoft.com/office/drawing/2015/10/21/chartex" xmlns:cx3="http://schemas.microsoft.com/office/drawing/2016/5/9/chartex" xmlns:cx4="http://schemas.microsoft.com/office/drawing/2016/5/10/chartex" xmlns:cx5="http://schemas.microsoft.com/office/drawing/2016/5/11/chartex" xmlns:cx6="http://schemas.microsoft.com/office/drawing/2016/5/12/chartex" xmlns:cx7="http://schemas.microsoft.com/office/drawing/2016/5/13/chartex" xmlns:cx8="http://schemas.microsoft.com/office/drawing/2016/5/14/chartex" xmlns:mc="http://schemas.openxmlformats.org/markup-compatibility/2006" xmlns:aink="http://schemas.microsoft.com/office/drawing/2016/ink" xmlns:am3d="http://schemas.microsoft.com/office/drawing/2017/model3d" xmlns:o="urn:schemas-microsoft-com:office:office" xmlns:r="http://schemas.openxmlformats.org/officeDocument/2006/relationships" xmlns:m="http://schemas.openxmlformats.org/officeDocument/2006/math" xmlns:v="urn:schemas-microsoft-com:vml" xmlns:wp14="http://schemas.microsoft.com/office/word/2010/wordprocessingDrawing" xmlns:wp="http://schemas.openxmlformats.org/drawingml/2006/wordprocessingDrawing" xmlns:w10="urn:schemas-microsoft-com:office:word" xmlns:w="http://schemas.openxmlformats.org/wordprocessingml/2006/main" xmlns:w14="http://schemas.microsoft.com/office/word/2010/wordml" xmlns:w15="http://schemas.microsoft.com/office/word/2012/wordml" xmlns:w16cid="http://schemas.microsoft.com/office/word/2016/wordml/cid" xmlns:w16se="http://schemas.microsoft.com/office/word/2015/wordml/symex" xmlns:wpg="http://schemas.microsoft.com/office/word/2010/wordprocessingGroup" xmlns:wpi="http://schemas.microsoft.com/office/word/2010/wordprocessingInk" xmlns:wne="http://schemas.microsoft.com/office/word/2006/wordml" xmlns:wps="http://schemas.microsoft.com/office/word/2010/wordprocessingShape" mc:Ignorable="w14 w15 w16se w16cid wp14">
   <w:footnote w:type="separator" w:id="-1">
     <w:p>
       <w:pPr>
@@ -402,7 +380,7 @@
 </file>
 
 <file path=word/header1.xml><?xml version="1.0" encoding="utf-8"?>
-<w:hdr xmlns:wpc="http://schemas.microsoft.com/office/word/2010/wordprocessingCanvas" xmlns:cx="http://schemas.microsoft.com/office/drawing/2014/chartex" xmlns:cx1="http://schemas.microsoft.com/office/drawing/2015/9/8/chartex" xmlns:mc="http://schemas.openxmlformats.org/markup-compatibility/2006" xmlns:o="urn:schemas-microsoft-com:office:office" xmlns:r="http://schemas.openxmlformats.org/officeDocument/2006/relationships" xmlns:m="http://schemas.openxmlformats.org/officeDocument/2006/math" xmlns:v="urn:schemas-microsoft-com:vml" xmlns:wp14="http://schemas.microsoft.com/office/word/2010/wordprocessingDrawing" xmlns:wp="http://schemas.openxmlformats.org/drawingml/2006/wordprocessingDrawing" xmlns:w10="urn:schemas-microsoft-com:office:word" xmlns:w="http://schemas.openxmlformats.org/wordprocessingml/2006/main" xmlns:w14="http://schemas.microsoft.com/office/word/2010/wordml" xmlns:w15="http://schemas.microsoft.com/office/word/2012/wordml" xmlns:w16se="http://schemas.microsoft.com/office/word/2015/wordml/symex" xmlns:wpg="http://schemas.microsoft.com/office/word/2010/wordprocessingGroup" xmlns:wpi="http://schemas.microsoft.com/office/word/2010/wordprocessingInk" xmlns:wne="http://schemas.microsoft.com/office/word/2006/wordml" xmlns:wps="http://schemas.microsoft.com/office/word/2010/wordprocessingShape" mc:Ignorable="w14 w15 w16se wp14">
+<w:hdr xmlns:wpc="http://schemas.microsoft.com/office/word/2010/wordprocessingCanvas" xmlns:cx="http://schemas.microsoft.com/office/drawing/2014/chartex" xmlns:cx1="http://schemas.microsoft.com/office/drawing/2015/9/8/chartex" xmlns:cx2="http://schemas.microsoft.com/office/drawing/2015/10/21/chartex" xmlns:cx3="http://schemas.microsoft.com/office/drawing/2016/5/9/chartex" xmlns:cx4="http://schemas.microsoft.com/office/drawing/2016/5/10/chartex" xmlns:cx5="http://schemas.microsoft.com/office/drawing/2016/5/11/chartex" xmlns:cx6="http://schemas.microsoft.com/office/drawing/2016/5/12/chartex" xmlns:cx7="http://schemas.microsoft.com/office/drawing/2016/5/13/chartex" xmlns:cx8="http://schemas.microsoft.com/office/drawing/2016/5/14/chartex" xmlns:mc="http://schemas.openxmlformats.org/markup-compatibility/2006" xmlns:aink="http://schemas.microsoft.com/office/drawing/2016/ink" xmlns:am3d="http://schemas.microsoft.com/office/drawing/2017/model3d" xmlns:o="urn:schemas-microsoft-com:office:office" xmlns:r="http://schemas.openxmlformats.org/officeDocument/2006/relationships" xmlns:m="http://schemas.openxmlformats.org/officeDocument/2006/math" xmlns:v="urn:schemas-microsoft-com:vml" xmlns:wp14="http://schemas.microsoft.com/office/word/2010/wordprocessingDrawing" xmlns:wp="http://schemas.openxmlformats.org/drawingml/2006/wordprocessingDrawing" xmlns:w10="urn:schemas-microsoft-com:office:word" xmlns:w="http://schemas.openxmlformats.org/wordprocessingml/2006/main" xmlns:w14="http://schemas.microsoft.com/office/word/2010/wordml" xmlns:w15="http://schemas.microsoft.com/office/word/2012/wordml" xmlns:w16cid="http://schemas.microsoft.com/office/word/2016/wordml/cid" xmlns:w16se="http://schemas.microsoft.com/office/word/2015/wordml/symex" xmlns:wpg="http://schemas.microsoft.com/office/word/2010/wordprocessingGroup" xmlns:wpi="http://schemas.microsoft.com/office/word/2010/wordprocessingInk" xmlns:wne="http://schemas.microsoft.com/office/word/2006/wordml" xmlns:wps="http://schemas.microsoft.com/office/word/2010/wordprocessingShape" mc:Ignorable="w14 w15 w16se w16cid wp14">
   <w:p>
     <w:pPr>
       <w:pStyle w:val="Header"/>
@@ -419,7 +397,7 @@
 </file>
 
 <file path=word/numbering.xml><?xml version="1.0" encoding="utf-8"?>
-<w:numbering xmlns:wpc="http://schemas.microsoft.com/office/word/2010/wordprocessingCanvas" xmlns:cx="http://schemas.microsoft.com/office/drawing/2014/chartex" xmlns:cx1="http://schemas.microsoft.com/office/drawing/2015/9/8/chartex" xmlns:mc="http://schemas.openxmlformats.org/markup-compatibility/2006" xmlns:o="urn:schemas-microsoft-com:office:office" xmlns:r="http://schemas.openxmlformats.org/officeDocument/2006/relationships" xmlns:m="http://schemas.openxmlformats.org/officeDocument/2006/math" xmlns:v="urn:schemas-microsoft-com:vml" xmlns:wp14="http://schemas.microsoft.com/office/word/2010/wordprocessingDrawing" xmlns:wp="http://schemas.openxmlformats.org/drawingml/2006/wordprocessingDrawing" xmlns:w10="urn:schemas-microsoft-com:office:word" xmlns:w="http://schemas.openxmlformats.org/wordprocessingml/2006/main" xmlns:w14="http://schemas.microsoft.com/office/word/2010/wordml" xmlns:w15="http://schemas.microsoft.com/office/word/2012/wordml" xmlns:w16se="http://schemas.microsoft.com/office/word/2015/wordml/symex" xmlns:wpg="http://schemas.microsoft.com/office/word/2010/wordprocessingGroup" xmlns:wpi="http://schemas.microsoft.com/office/word/2010/wordprocessingInk" xmlns:wne="http://schemas.microsoft.com/office/word/2006/wordml" xmlns:wps="http://schemas.microsoft.com/office/word/2010/wordprocessingShape" mc:Ignorable="w14 w15 w16se wp14">
+<w:numbering xmlns:wpc="http://schemas.microsoft.com/office/word/2010/wordprocessingCanvas" xmlns:cx="http://schemas.microsoft.com/office/drawing/2014/chartex" xmlns:cx1="http://schemas.microsoft.com/office/drawing/2015/9/8/chartex" xmlns:cx2="http://schemas.microsoft.com/office/drawing/2015/10/21/chartex" xmlns:cx3="http://schemas.microsoft.com/office/drawing/2016/5/9/chartex" xmlns:cx4="http://schemas.microsoft.com/office/drawing/2016/5/10/chartex" xmlns:cx5="http://schemas.microsoft.com/office/drawing/2016/5/11/chartex" xmlns:cx6="http://schemas.microsoft.com/office/drawing/2016/5/12/chartex" xmlns:cx7="http://schemas.microsoft.com/office/drawing/2016/5/13/chartex" xmlns:cx8="http://schemas.microsoft.com/office/drawing/2016/5/14/chartex" xmlns:mc="http://schemas.openxmlformats.org/markup-compatibility/2006" xmlns:aink="http://schemas.microsoft.com/office/drawing/2016/ink" xmlns:am3d="http://schemas.microsoft.com/office/drawing/2017/model3d" xmlns:o="urn:schemas-microsoft-com:office:office" xmlns:r="http://schemas.openxmlformats.org/officeDocument/2006/relationships" xmlns:m="http://schemas.openxmlformats.org/officeDocument/2006/math" xmlns:v="urn:schemas-microsoft-com:vml" xmlns:wp14="http://schemas.microsoft.com/office/word/2010/wordprocessingDrawing" xmlns:wp="http://schemas.openxmlformats.org/drawingml/2006/wordprocessingDrawing" xmlns:w10="urn:schemas-microsoft-com:office:word" xmlns:w="http://schemas.openxmlformats.org/wordprocessingml/2006/main" xmlns:w14="http://schemas.microsoft.com/office/word/2010/wordml" xmlns:w15="http://schemas.microsoft.com/office/word/2012/wordml" xmlns:w16cid="http://schemas.microsoft.com/office/word/2016/wordml/cid" xmlns:w16se="http://schemas.microsoft.com/office/word/2015/wordml/symex" xmlns:wpg="http://schemas.microsoft.com/office/word/2010/wordprocessingGroup" xmlns:wpi="http://schemas.microsoft.com/office/word/2010/wordprocessingInk" xmlns:wne="http://schemas.microsoft.com/office/word/2006/wordml" xmlns:wps="http://schemas.microsoft.com/office/word/2010/wordprocessingShape" mc:Ignorable="w14 w15 w16se w16cid wp14">
   <w:abstractNum w:abstractNumId="0" w15:restartNumberingAfterBreak="0">
     <w:nsid w:val="5D3F041B"/>
     <w:multiLevelType w:val="hybridMultilevel"/>
@@ -608,7 +586,7 @@
 </file>
 
 <file path=word/styles.xml><?xml version="1.0" encoding="utf-8"?>
-<w:styles xmlns:mc="http://schemas.openxmlformats.org/markup-compatibility/2006" xmlns:r="http://schemas.openxmlformats.org/officeDocument/2006/relationships" xmlns:w="http://schemas.openxmlformats.org/wordprocessingml/2006/main" xmlns:w14="http://schemas.microsoft.com/office/word/2010/wordml" xmlns:w15="http://schemas.microsoft.com/office/word/2012/wordml" xmlns:w16se="http://schemas.microsoft.com/office/word/2015/wordml/symex" mc:Ignorable="w14 w15 w16se">
+<w:styles xmlns:mc="http://schemas.openxmlformats.org/markup-compatibility/2006" xmlns:r="http://schemas.openxmlformats.org/officeDocument/2006/relationships" xmlns:w="http://schemas.openxmlformats.org/wordprocessingml/2006/main" xmlns:w14="http://schemas.microsoft.com/office/word/2010/wordml" xmlns:w15="http://schemas.microsoft.com/office/word/2012/wordml" xmlns:w16cid="http://schemas.microsoft.com/office/word/2016/wordml/cid" xmlns:w16se="http://schemas.microsoft.com/office/word/2015/wordml/symex" mc:Ignorable="w14 w15 w16se w16cid">
   <w:docDefaults>
     <w:rPrDefault>
       <w:rPr>
@@ -624,7 +602,7 @@
       </w:pPr>
     </w:pPrDefault>
   </w:docDefaults>
-  <w:latentStyles w:defLockedState="0" w:defUIPriority="99" w:defSemiHidden="0" w:defUnhideWhenUsed="0" w:defQFormat="0" w:count="371">
+  <w:latentStyles w:defLockedState="0" w:defUIPriority="99" w:defSemiHidden="0" w:defUnhideWhenUsed="0" w:defQFormat="0" w:count="375">
     <w:lsdException w:name="Normal" w:uiPriority="0" w:qFormat="1"/>
     <w:lsdException w:name="heading 1" w:uiPriority="9" w:qFormat="1"/>
     <w:lsdException w:name="heading 2" w:semiHidden="1" w:uiPriority="9" w:unhideWhenUsed="1" w:qFormat="1"/>
@@ -730,7 +708,6 @@
     <w:lsdException w:name="HTML Sample" w:semiHidden="1" w:unhideWhenUsed="1"/>
     <w:lsdException w:name="HTML Typewriter" w:semiHidden="1" w:unhideWhenUsed="1"/>
     <w:lsdException w:name="HTML Variable" w:semiHidden="1" w:unhideWhenUsed="1"/>
-    <w:lsdException w:name="Normal Table" w:semiHidden="1" w:unhideWhenUsed="1"/>
     <w:lsdException w:name="annotation subject" w:semiHidden="1" w:unhideWhenUsed="1"/>
     <w:lsdException w:name="No List" w:semiHidden="1" w:unhideWhenUsed="1"/>
     <w:lsdException w:name="Outline List 1" w:semiHidden="1" w:unhideWhenUsed="1"/>
@@ -774,10 +751,8 @@
     <w:lsdException w:name="Table Elegant" w:semiHidden="1" w:unhideWhenUsed="1"/>
     <w:lsdException w:name="Table Professional" w:semiHidden="1" w:unhideWhenUsed="1"/>
     <w:lsdException w:name="Table Subtle 1" w:semiHidden="1" w:unhideWhenUsed="1"/>
-    <w:lsdException w:name="Table Subtle 2" w:semiHidden="1" w:unhideWhenUsed="1"/>
     <w:lsdException w:name="Table Web 1" w:semiHidden="1" w:unhideWhenUsed="1"/>
     <w:lsdException w:name="Table Web 2" w:semiHidden="1" w:unhideWhenUsed="1"/>
-    <w:lsdException w:name="Table Web 3" w:semiHidden="1" w:unhideWhenUsed="1"/>
     <w:lsdException w:name="Balloon Text" w:semiHidden="1" w:unhideWhenUsed="1"/>
     <w:lsdException w:name="Table Grid" w:uiPriority="39"/>
     <w:lsdException w:name="Table Theme" w:semiHidden="1" w:unhideWhenUsed="1"/>
@@ -996,6 +971,10 @@
     <w:lsdException w:name="List Table 5 Dark Accent 6" w:uiPriority="50"/>
     <w:lsdException w:name="List Table 6 Colorful Accent 6" w:uiPriority="51"/>
     <w:lsdException w:name="List Table 7 Colorful Accent 6" w:uiPriority="52"/>
+    <w:lsdException w:name="Mention" w:semiHidden="1" w:unhideWhenUsed="1"/>
+    <w:lsdException w:name="Smart Hyperlink" w:semiHidden="1" w:unhideWhenUsed="1"/>
+    <w:lsdException w:name="Hashtag" w:semiHidden="1" w:unhideWhenUsed="1"/>
+    <w:lsdException w:name="Unresolved Mention" w:semiHidden="1" w:unhideWhenUsed="1"/>
   </w:latentStyles>
   <w:style w:type="paragraph" w:default="1" w:styleId="Normal">
     <w:name w:val="Normal"/>
